--- a/Resume/AI Software Engineering/SoftwareEngineering.docx
+++ b/Resume/AI Software Engineering/SoftwareEngineering.docx
@@ -101,25 +101,7 @@
             <w:sz w:val="20"/>
             <w:szCs w:val="20"/>
           </w:rPr>
-          <w:t>Lin</w:t>
-        </w:r>
-        <w:r>
-          <w:rPr>
-            <w:rStyle w:val="Hyperlink"/>
-            <w:rFonts w:ascii="Calibri" w:hAnsi="Calibri" w:cs="Calibri"/>
-            <w:sz w:val="20"/>
-            <w:szCs w:val="20"/>
-          </w:rPr>
-          <w:t>k</w:t>
-        </w:r>
-        <w:r>
-          <w:rPr>
-            <w:rStyle w:val="Hyperlink"/>
-            <w:rFonts w:ascii="Calibri" w:hAnsi="Calibri" w:cs="Calibri"/>
-            <w:sz w:val="20"/>
-            <w:szCs w:val="20"/>
-          </w:rPr>
-          <w:t>edIn</w:t>
+          <w:t>LinkedIn</w:t>
         </w:r>
       </w:hyperlink>
       <w:r>
@@ -472,6 +454,8 @@
       <w:r>
         <w:rPr>
           <w:rFonts w:ascii="Calibri" w:hAnsi="Calibri" w:cs="Calibri"/>
+          <w:b/>
+          <w:bCs/>
           <w:sz w:val="20"/>
           <w:szCs w:val="20"/>
         </w:rPr>
@@ -529,6 +513,8 @@
       <w:r>
         <w:rPr>
           <w:rFonts w:ascii="Calibri" w:hAnsi="Calibri" w:cs="Calibri"/>
+          <w:b/>
+          <w:bCs/>
           <w:sz w:val="20"/>
           <w:szCs w:val="20"/>
         </w:rPr>
@@ -2756,17 +2742,7 @@
           <w:sz w:val="20"/>
           <w:szCs w:val="20"/>
         </w:rPr>
-        <w:t>Marketing Lead</w:t>
-      </w:r>
-      <w:r>
-        <w:rPr>
-          <w:rFonts w:ascii="Calibri" w:hAnsi="Calibri" w:cs="Calibri"/>
-          <w:b/>
-          <w:bCs/>
-          <w:sz w:val="20"/>
-          <w:szCs w:val="20"/>
-        </w:rPr>
-        <w:t>,</w:t>
+        <w:t>Marketing Lead,</w:t>
       </w:r>
       <w:r>
         <w:rPr>
@@ -4774,6 +4750,7 @@
   <w:style w:type="character" w:default="1" w:styleId="DefaultParagraphFont">
     <w:name w:val="Default Paragraph Font"/>
     <w:uiPriority w:val="1"/>
+    <w:semiHidden/>
     <w:unhideWhenUsed/>
   </w:style>
   <w:style w:type="table" w:default="1" w:styleId="TableNormal">
